--- a/Test_BP/Fol_2k_files_500(2)/de-DE/file 500_2 - Copy (419)_de.docx
+++ b/Test_BP/Fol_2k_files_500(2)/de-DE/file 500_2 - Copy (419)_de.docx
@@ -1,7 +1,7 @@
 
 <file path=word/document.xml><?xml version="1.0" encoding="utf-8"?>
 <w:document xmlns:wpc="http://schemas.microsoft.com/office/word/2010/wordprocessingCanvas" xmlns:cx="http://schemas.microsoft.com/office/drawing/2014/chartex" xmlns:cx1="http://schemas.microsoft.com/office/drawing/2015/9/8/chartex" xmlns:cx2="http://schemas.microsoft.com/office/drawing/2015/10/21/chartex" xmlns:cx3="http://schemas.microsoft.com/office/drawing/2016/5/9/chartex" xmlns:cx4="http://schemas.microsoft.com/office/drawing/2016/5/10/chartex" xmlns:cx5="http://schemas.microsoft.com/office/drawing/2016/5/11/chartex" xmlns:mc="http://schemas.openxmlformats.org/markup-compatibility/2006" xmlns:o="urn:schemas-microsoft-com:office:office" xmlns:r="http://schemas.openxmlformats.org/officeDocument/2006/relationships" xmlns:m="http://schemas.openxmlformats.org/officeDocument/2006/math" xmlns:v="urn:schemas-microsoft-com:vml" xmlns:wp14="http://schemas.microsoft.com/office/word/2010/wordprocessingDrawing" xmlns:wp="http://schemas.openxmlformats.org/drawingml/2006/wordprocessingDrawing" xmlns:w10="urn:schemas-microsoft-com:office:word" xmlns:w="http://schemas.openxmlformats.org/wordprocessingml/2006/main" xmlns:w14="http://schemas.microsoft.com/office/word/2010/wordml" xmlns:w15="http://schemas.microsoft.com/office/word/2012/wordml" xmlns:wne="http://schemas.microsoft.com/office/word/2006/wordml" xmlns:wpg="http://schemas.microsoft.com/office/word/2010/wordprocessingGroup" xmlns:wpi="http://schemas.microsoft.com/office/word/2010/wordprocessingInk" xmlns:wps="http://schemas.microsoft.com/office/word/2010/wordprocessingShape" mc:Ignorable="w14 w15 wp14">
-  <!-- Generated by Aspose.Words for Java 20.12.0 -->
+  <!-- Generated by Aspose.Words for Java 21.10.0 -->
   <w:body>
     <w:p>
       <w:pPr>
@@ -35,44 +35,44 @@
           <w:highlight w:val="none"/>
           <w:u w:val="none" w:color="auto"/>
           <w:effect w:val="none"/>
-          <w:bdr w:val="nil"/>
-          <w:shd w:val="clear" w:color="auto" w:fill="auto"/>
-          <w:vertAlign w:val="baseline"/>
-          <w:rtl w:val="0"/>
-          <w:cs w:val="0"/>
-          <w:lang w:val="de-DE" w:eastAsia="zh-TW" w:bidi="ar-SA"/>
-        </w:rPr>
-        <w:t>t ëèxcëèpt tôó sôó tëèmpëèr mûütûüãál tãástëès môóthëèr.</w:t>
-      </w:r>
-      <w:r>
-        <w:rPr>
-          <w:rStyle w:val="DefaultParagraphFont"/>
-          <w:rFonts w:ascii="Calibri" w:eastAsia="Calibri" w:hAnsi="Calibri" w:cs="Calibri"/>
-          <w:b w:val="0"/>
-          <w:bCs w:val="0"/>
-          <w:i w:val="0"/>
-          <w:iCs w:val="0"/>
-          <w:caps w:val="0"/>
-          <w:smallCaps w:val="0"/>
-          <w:strike w:val="0"/>
-          <w:dstrike w:val="0"/>
-          <w:outline w:val="0"/>
-          <w:shadow w:val="0"/>
-          <w:emboss w:val="0"/>
-          <w:imprint w:val="0"/>
-          <w:noProof w:val="0"/>
-          <w:vanish w:val="0"/>
-          <w:color w:val="auto"/>
-          <w:spacing w:val="0"/>
-          <w:w w:val="100"/>
-          <w:kern w:val="0"/>
-          <w:position w:val="0"/>
-          <w:sz w:val="22"/>
-          <w:szCs w:val="22"/>
-          <w:highlight w:val="none"/>
-          <w:u w:val="none" w:color="auto"/>
-          <w:effect w:val="none"/>
-          <w:bdr w:val="nil"/>
+          <w:bdr w:val="none" w:sz="0" w:space="0" w:color="auto"/>
+          <w:shd w:val="clear" w:color="auto" w:fill="auto"/>
+          <w:vertAlign w:val="baseline"/>
+          <w:rtl w:val="0"/>
+          <w:cs w:val="0"/>
+          <w:lang w:val="de-DE" w:eastAsia="zh-TW" w:bidi="ar-SA"/>
+        </w:rPr>
+        <w:t>t êéxcêépt tõõ sõõ têémpêér múútúúáål táåstêés mõõthêér.</w:t>
+      </w:r>
+      <w:r>
+        <w:rPr>
+          <w:rStyle w:val="DefaultParagraphFont"/>
+          <w:rFonts w:ascii="Calibri" w:eastAsia="Calibri" w:hAnsi="Calibri" w:cs="Calibri"/>
+          <w:b w:val="0"/>
+          <w:bCs w:val="0"/>
+          <w:i w:val="0"/>
+          <w:iCs w:val="0"/>
+          <w:caps w:val="0"/>
+          <w:smallCaps w:val="0"/>
+          <w:strike w:val="0"/>
+          <w:dstrike w:val="0"/>
+          <w:outline w:val="0"/>
+          <w:shadow w:val="0"/>
+          <w:emboss w:val="0"/>
+          <w:imprint w:val="0"/>
+          <w:noProof w:val="0"/>
+          <w:vanish w:val="0"/>
+          <w:color w:val="auto"/>
+          <w:spacing w:val="0"/>
+          <w:w w:val="100"/>
+          <w:kern w:val="0"/>
+          <w:position w:val="0"/>
+          <w:sz w:val="22"/>
+          <w:szCs w:val="22"/>
+          <w:highlight w:val="none"/>
+          <w:u w:val="none" w:color="auto"/>
+          <w:effect w:val="none"/>
+          <w:bdr w:val="none" w:sz="0" w:space="0" w:color="auto"/>
           <w:shd w:val="clear" w:color="auto" w:fill="auto"/>
           <w:vertAlign w:val="baseline"/>
           <w:rtl w:val="0"/>
@@ -109,44 +109,44 @@
           <w:highlight w:val="none"/>
           <w:u w:val="none" w:color="auto"/>
           <w:effect w:val="none"/>
-          <w:bdr w:val="nil"/>
-          <w:shd w:val="clear" w:color="auto" w:fill="auto"/>
-          <w:vertAlign w:val="baseline"/>
-          <w:rtl w:val="0"/>
-          <w:cs w:val="0"/>
-          <w:lang w:val="de-DE" w:eastAsia="zh-TW" w:bidi="ar-SA"/>
-        </w:rPr>
-        <w:t>Întèèrèèstèèd cùúltíívæâtèèd ííts còóntíínùúííng nòów yèèt æârèè.</w:t>
-      </w:r>
-      <w:r>
-        <w:rPr>
-          <w:rStyle w:val="DefaultParagraphFont"/>
-          <w:rFonts w:ascii="Calibri" w:eastAsia="Calibri" w:hAnsi="Calibri" w:cs="Calibri"/>
-          <w:b w:val="0"/>
-          <w:bCs w:val="0"/>
-          <w:i w:val="0"/>
-          <w:iCs w:val="0"/>
-          <w:caps w:val="0"/>
-          <w:smallCaps w:val="0"/>
-          <w:strike w:val="0"/>
-          <w:dstrike w:val="0"/>
-          <w:outline w:val="0"/>
-          <w:shadow w:val="0"/>
-          <w:emboss w:val="0"/>
-          <w:imprint w:val="0"/>
-          <w:noProof w:val="0"/>
-          <w:vanish w:val="0"/>
-          <w:color w:val="auto"/>
-          <w:spacing w:val="0"/>
-          <w:w w:val="100"/>
-          <w:kern w:val="0"/>
-          <w:position w:val="0"/>
-          <w:sz w:val="22"/>
-          <w:szCs w:val="22"/>
-          <w:highlight w:val="none"/>
-          <w:u w:val="none" w:color="auto"/>
-          <w:effect w:val="none"/>
-          <w:bdr w:val="nil"/>
+          <w:bdr w:val="none" w:sz="0" w:space="0" w:color="auto"/>
+          <w:shd w:val="clear" w:color="auto" w:fill="auto"/>
+          <w:vertAlign w:val="baseline"/>
+          <w:rtl w:val="0"/>
+          <w:cs w:val="0"/>
+          <w:lang w:val="de-DE" w:eastAsia="zh-TW" w:bidi="ar-SA"/>
+        </w:rPr>
+        <w:t>Ìntëérëéstëéd cùùltíïvåätëéd íïts cóõntíïnùùíïng nóõw yëét åärëé.</w:t>
+      </w:r>
+      <w:r>
+        <w:rPr>
+          <w:rStyle w:val="DefaultParagraphFont"/>
+          <w:rFonts w:ascii="Calibri" w:eastAsia="Calibri" w:hAnsi="Calibri" w:cs="Calibri"/>
+          <w:b w:val="0"/>
+          <w:bCs w:val="0"/>
+          <w:i w:val="0"/>
+          <w:iCs w:val="0"/>
+          <w:caps w:val="0"/>
+          <w:smallCaps w:val="0"/>
+          <w:strike w:val="0"/>
+          <w:dstrike w:val="0"/>
+          <w:outline w:val="0"/>
+          <w:shadow w:val="0"/>
+          <w:emboss w:val="0"/>
+          <w:imprint w:val="0"/>
+          <w:noProof w:val="0"/>
+          <w:vanish w:val="0"/>
+          <w:color w:val="auto"/>
+          <w:spacing w:val="0"/>
+          <w:w w:val="100"/>
+          <w:kern w:val="0"/>
+          <w:position w:val="0"/>
+          <w:sz w:val="22"/>
+          <w:szCs w:val="22"/>
+          <w:highlight w:val="none"/>
+          <w:u w:val="none" w:color="auto"/>
+          <w:effect w:val="none"/>
+          <w:bdr w:val="none" w:sz="0" w:space="0" w:color="auto"/>
           <w:shd w:val="clear" w:color="auto" w:fill="auto"/>
           <w:vertAlign w:val="baseline"/>
           <w:rtl w:val="0"/>
@@ -183,44 +183,44 @@
           <w:highlight w:val="none"/>
           <w:u w:val="none" w:color="auto"/>
           <w:effect w:val="none"/>
-          <w:bdr w:val="nil"/>
-          <w:shd w:val="clear" w:color="auto" w:fill="auto"/>
-          <w:vertAlign w:val="baseline"/>
-          <w:rtl w:val="0"/>
-          <w:cs w:val="0"/>
-          <w:lang w:val="de-DE" w:eastAsia="zh-TW" w:bidi="ar-SA"/>
-        </w:rPr>
-        <w:t>Òüýt îîntéëréëstéëd åáccéëptåáncéë öòüýr påártîîåálîîty åáffröòntîîng üýnpléëåásåánt why åádd.</w:t>
-      </w:r>
-      <w:r>
-        <w:rPr>
-          <w:rStyle w:val="DefaultParagraphFont"/>
-          <w:rFonts w:ascii="Calibri" w:eastAsia="Calibri" w:hAnsi="Calibri" w:cs="Calibri"/>
-          <w:b w:val="0"/>
-          <w:bCs w:val="0"/>
-          <w:i w:val="0"/>
-          <w:iCs w:val="0"/>
-          <w:caps w:val="0"/>
-          <w:smallCaps w:val="0"/>
-          <w:strike w:val="0"/>
-          <w:dstrike w:val="0"/>
-          <w:outline w:val="0"/>
-          <w:shadow w:val="0"/>
-          <w:emboss w:val="0"/>
-          <w:imprint w:val="0"/>
-          <w:noProof w:val="0"/>
-          <w:vanish w:val="0"/>
-          <w:color w:val="auto"/>
-          <w:spacing w:val="0"/>
-          <w:w w:val="100"/>
-          <w:kern w:val="0"/>
-          <w:position w:val="0"/>
-          <w:sz w:val="22"/>
-          <w:szCs w:val="22"/>
-          <w:highlight w:val="none"/>
-          <w:u w:val="none" w:color="auto"/>
-          <w:effect w:val="none"/>
-          <w:bdr w:val="nil"/>
+          <w:bdr w:val="none" w:sz="0" w:space="0" w:color="auto"/>
+          <w:shd w:val="clear" w:color="auto" w:fill="auto"/>
+          <w:vertAlign w:val="baseline"/>
+          <w:rtl w:val="0"/>
+          <w:cs w:val="0"/>
+          <w:lang w:val="de-DE" w:eastAsia="zh-TW" w:bidi="ar-SA"/>
+        </w:rPr>
+        <w:t>Ôúùt îíntèêrèêstèêd äåccèêptäåncèê õõúùr päårtîíäålîíty äåffrõõntîíng úùnplèêäåsäånt why äådd.</w:t>
+      </w:r>
+      <w:r>
+        <w:rPr>
+          <w:rStyle w:val="DefaultParagraphFont"/>
+          <w:rFonts w:ascii="Calibri" w:eastAsia="Calibri" w:hAnsi="Calibri" w:cs="Calibri"/>
+          <w:b w:val="0"/>
+          <w:bCs w:val="0"/>
+          <w:i w:val="0"/>
+          <w:iCs w:val="0"/>
+          <w:caps w:val="0"/>
+          <w:smallCaps w:val="0"/>
+          <w:strike w:val="0"/>
+          <w:dstrike w:val="0"/>
+          <w:outline w:val="0"/>
+          <w:shadow w:val="0"/>
+          <w:emboss w:val="0"/>
+          <w:imprint w:val="0"/>
+          <w:noProof w:val="0"/>
+          <w:vanish w:val="0"/>
+          <w:color w:val="auto"/>
+          <w:spacing w:val="0"/>
+          <w:w w:val="100"/>
+          <w:kern w:val="0"/>
+          <w:position w:val="0"/>
+          <w:sz w:val="22"/>
+          <w:szCs w:val="22"/>
+          <w:highlight w:val="none"/>
+          <w:u w:val="none" w:color="auto"/>
+          <w:effect w:val="none"/>
+          <w:bdr w:val="none" w:sz="0" w:space="0" w:color="auto"/>
           <w:shd w:val="clear" w:color="auto" w:fill="auto"/>
           <w:vertAlign w:val="baseline"/>
           <w:rtl w:val="0"/>
@@ -257,44 +257,44 @@
           <w:highlight w:val="none"/>
           <w:u w:val="none" w:color="auto"/>
           <w:effect w:val="none"/>
-          <w:bdr w:val="nil"/>
-          <w:shd w:val="clear" w:color="auto" w:fill="auto"/>
-          <w:vertAlign w:val="baseline"/>
-          <w:rtl w:val="0"/>
-          <w:cs w:val="0"/>
-          <w:lang w:val="de-DE" w:eastAsia="zh-TW" w:bidi="ar-SA"/>
-        </w:rPr>
-        <w:t>Èstéêéêm gààrdéên méên yéêt shy cõôûürséê.</w:t>
-      </w:r>
-      <w:r>
-        <w:rPr>
-          <w:rStyle w:val="DefaultParagraphFont"/>
-          <w:rFonts w:ascii="Calibri" w:eastAsia="Calibri" w:hAnsi="Calibri" w:cs="Calibri"/>
-          <w:b w:val="0"/>
-          <w:bCs w:val="0"/>
-          <w:i w:val="0"/>
-          <w:iCs w:val="0"/>
-          <w:caps w:val="0"/>
-          <w:smallCaps w:val="0"/>
-          <w:strike w:val="0"/>
-          <w:dstrike w:val="0"/>
-          <w:outline w:val="0"/>
-          <w:shadow w:val="0"/>
-          <w:emboss w:val="0"/>
-          <w:imprint w:val="0"/>
-          <w:noProof w:val="0"/>
-          <w:vanish w:val="0"/>
-          <w:color w:val="auto"/>
-          <w:spacing w:val="0"/>
-          <w:w w:val="100"/>
-          <w:kern w:val="0"/>
-          <w:position w:val="0"/>
-          <w:sz w:val="22"/>
-          <w:szCs w:val="22"/>
-          <w:highlight w:val="none"/>
-          <w:u w:val="none" w:color="auto"/>
-          <w:effect w:val="none"/>
-          <w:bdr w:val="nil"/>
+          <w:bdr w:val="none" w:sz="0" w:space="0" w:color="auto"/>
+          <w:shd w:val="clear" w:color="auto" w:fill="auto"/>
+          <w:vertAlign w:val="baseline"/>
+          <w:rtl w:val="0"/>
+          <w:cs w:val="0"/>
+          <w:lang w:val="de-DE" w:eastAsia="zh-TW" w:bidi="ar-SA"/>
+        </w:rPr>
+        <w:t>Éstèêèêm gäárdèên mèên yèêt shy côõûùrsèê.</w:t>
+      </w:r>
+      <w:r>
+        <w:rPr>
+          <w:rStyle w:val="DefaultParagraphFont"/>
+          <w:rFonts w:ascii="Calibri" w:eastAsia="Calibri" w:hAnsi="Calibri" w:cs="Calibri"/>
+          <w:b w:val="0"/>
+          <w:bCs w:val="0"/>
+          <w:i w:val="0"/>
+          <w:iCs w:val="0"/>
+          <w:caps w:val="0"/>
+          <w:smallCaps w:val="0"/>
+          <w:strike w:val="0"/>
+          <w:dstrike w:val="0"/>
+          <w:outline w:val="0"/>
+          <w:shadow w:val="0"/>
+          <w:emboss w:val="0"/>
+          <w:imprint w:val="0"/>
+          <w:noProof w:val="0"/>
+          <w:vanish w:val="0"/>
+          <w:color w:val="auto"/>
+          <w:spacing w:val="0"/>
+          <w:w w:val="100"/>
+          <w:kern w:val="0"/>
+          <w:position w:val="0"/>
+          <w:sz w:val="22"/>
+          <w:szCs w:val="22"/>
+          <w:highlight w:val="none"/>
+          <w:u w:val="none" w:color="auto"/>
+          <w:effect w:val="none"/>
+          <w:bdr w:val="none" w:sz="0" w:space="0" w:color="auto"/>
           <w:shd w:val="clear" w:color="auto" w:fill="auto"/>
           <w:vertAlign w:val="baseline"/>
           <w:rtl w:val="0"/>
@@ -331,44 +331,44 @@
           <w:highlight w:val="none"/>
           <w:u w:val="none" w:color="auto"/>
           <w:effect w:val="none"/>
-          <w:bdr w:val="nil"/>
-          <w:shd w:val="clear" w:color="auto" w:fill="auto"/>
-          <w:vertAlign w:val="baseline"/>
-          <w:rtl w:val="0"/>
-          <w:cs w:val="0"/>
-          <w:lang w:val="de-DE" w:eastAsia="zh-TW" w:bidi="ar-SA"/>
-        </w:rPr>
-        <w:t>Côõnsûültéêd ûüp my tôõléêràãbly sôõméêtïìméês péêrpéêtûüàãl ôõh.</w:t>
-      </w:r>
-      <w:r>
-        <w:rPr>
-          <w:rStyle w:val="DefaultParagraphFont"/>
-          <w:rFonts w:ascii="Calibri" w:eastAsia="Calibri" w:hAnsi="Calibri" w:cs="Calibri"/>
-          <w:b w:val="0"/>
-          <w:bCs w:val="0"/>
-          <w:i w:val="0"/>
-          <w:iCs w:val="0"/>
-          <w:caps w:val="0"/>
-          <w:smallCaps w:val="0"/>
-          <w:strike w:val="0"/>
-          <w:dstrike w:val="0"/>
-          <w:outline w:val="0"/>
-          <w:shadow w:val="0"/>
-          <w:emboss w:val="0"/>
-          <w:imprint w:val="0"/>
-          <w:noProof w:val="0"/>
-          <w:vanish w:val="0"/>
-          <w:color w:val="auto"/>
-          <w:spacing w:val="0"/>
-          <w:w w:val="100"/>
-          <w:kern w:val="0"/>
-          <w:position w:val="0"/>
-          <w:sz w:val="22"/>
-          <w:szCs w:val="22"/>
-          <w:highlight w:val="none"/>
-          <w:u w:val="none" w:color="auto"/>
-          <w:effect w:val="none"/>
-          <w:bdr w:val="nil"/>
+          <w:bdr w:val="none" w:sz="0" w:space="0" w:color="auto"/>
+          <w:shd w:val="clear" w:color="auto" w:fill="auto"/>
+          <w:vertAlign w:val="baseline"/>
+          <w:rtl w:val="0"/>
+          <w:cs w:val="0"/>
+          <w:lang w:val="de-DE" w:eastAsia="zh-TW" w:bidi="ar-SA"/>
+        </w:rPr>
+        <w:t>Cõónsùúltéëd ùúp my tõóléëræäbly sõóméëtíïméës péërpéëtùúæäl õóh.</w:t>
+      </w:r>
+      <w:r>
+        <w:rPr>
+          <w:rStyle w:val="DefaultParagraphFont"/>
+          <w:rFonts w:ascii="Calibri" w:eastAsia="Calibri" w:hAnsi="Calibri" w:cs="Calibri"/>
+          <w:b w:val="0"/>
+          <w:bCs w:val="0"/>
+          <w:i w:val="0"/>
+          <w:iCs w:val="0"/>
+          <w:caps w:val="0"/>
+          <w:smallCaps w:val="0"/>
+          <w:strike w:val="0"/>
+          <w:dstrike w:val="0"/>
+          <w:outline w:val="0"/>
+          <w:shadow w:val="0"/>
+          <w:emboss w:val="0"/>
+          <w:imprint w:val="0"/>
+          <w:noProof w:val="0"/>
+          <w:vanish w:val="0"/>
+          <w:color w:val="auto"/>
+          <w:spacing w:val="0"/>
+          <w:w w:val="100"/>
+          <w:kern w:val="0"/>
+          <w:position w:val="0"/>
+          <w:sz w:val="22"/>
+          <w:szCs w:val="22"/>
+          <w:highlight w:val="none"/>
+          <w:u w:val="none" w:color="auto"/>
+          <w:effect w:val="none"/>
+          <w:bdr w:val="none" w:sz="0" w:space="0" w:color="auto"/>
           <w:shd w:val="clear" w:color="auto" w:fill="auto"/>
           <w:vertAlign w:val="baseline"/>
           <w:rtl w:val="0"/>
@@ -405,44 +405,44 @@
           <w:highlight w:val="none"/>
           <w:u w:val="none" w:color="auto"/>
           <w:effect w:val="none"/>
-          <w:bdr w:val="nil"/>
-          <w:shd w:val="clear" w:color="auto" w:fill="auto"/>
-          <w:vertAlign w:val="baseline"/>
-          <w:rtl w:val="0"/>
-          <w:cs w:val="0"/>
-          <w:lang w:val="de-DE" w:eastAsia="zh-TW" w:bidi="ar-SA"/>
-        </w:rPr>
-        <w:t>Éxpréèssïîõôn åâccéèptåâncéè ïîmprüûdéèncéè påârtïîcüûlåâr håâd éèåât üûnsåâtïîåâbléè.</w:t>
-      </w:r>
-      <w:r>
-        <w:rPr>
-          <w:rStyle w:val="DefaultParagraphFont"/>
-          <w:rFonts w:ascii="Calibri" w:eastAsia="Calibri" w:hAnsi="Calibri" w:cs="Calibri"/>
-          <w:b w:val="0"/>
-          <w:bCs w:val="0"/>
-          <w:i w:val="0"/>
-          <w:iCs w:val="0"/>
-          <w:caps w:val="0"/>
-          <w:smallCaps w:val="0"/>
-          <w:strike w:val="0"/>
-          <w:dstrike w:val="0"/>
-          <w:outline w:val="0"/>
-          <w:shadow w:val="0"/>
-          <w:emboss w:val="0"/>
-          <w:imprint w:val="0"/>
-          <w:noProof w:val="0"/>
-          <w:vanish w:val="0"/>
-          <w:color w:val="auto"/>
-          <w:spacing w:val="0"/>
-          <w:w w:val="100"/>
-          <w:kern w:val="0"/>
-          <w:position w:val="0"/>
-          <w:sz w:val="22"/>
-          <w:szCs w:val="22"/>
-          <w:highlight w:val="none"/>
-          <w:u w:val="none" w:color="auto"/>
-          <w:effect w:val="none"/>
-          <w:bdr w:val="nil"/>
+          <w:bdr w:val="none" w:sz="0" w:space="0" w:color="auto"/>
+          <w:shd w:val="clear" w:color="auto" w:fill="auto"/>
+          <w:vertAlign w:val="baseline"/>
+          <w:rtl w:val="0"/>
+          <w:cs w:val="0"/>
+          <w:lang w:val="de-DE" w:eastAsia="zh-TW" w:bidi="ar-SA"/>
+        </w:rPr>
+        <w:t>Èxprèêssïíòôn ääccèêptääncèê ïímprûýdèêncèê päärtïícûýläär hääd èêäät ûýnsäätïíääblèê.</w:t>
+      </w:r>
+      <w:r>
+        <w:rPr>
+          <w:rStyle w:val="DefaultParagraphFont"/>
+          <w:rFonts w:ascii="Calibri" w:eastAsia="Calibri" w:hAnsi="Calibri" w:cs="Calibri"/>
+          <w:b w:val="0"/>
+          <w:bCs w:val="0"/>
+          <w:i w:val="0"/>
+          <w:iCs w:val="0"/>
+          <w:caps w:val="0"/>
+          <w:smallCaps w:val="0"/>
+          <w:strike w:val="0"/>
+          <w:dstrike w:val="0"/>
+          <w:outline w:val="0"/>
+          <w:shadow w:val="0"/>
+          <w:emboss w:val="0"/>
+          <w:imprint w:val="0"/>
+          <w:noProof w:val="0"/>
+          <w:vanish w:val="0"/>
+          <w:color w:val="auto"/>
+          <w:spacing w:val="0"/>
+          <w:w w:val="100"/>
+          <w:kern w:val="0"/>
+          <w:position w:val="0"/>
+          <w:sz w:val="22"/>
+          <w:szCs w:val="22"/>
+          <w:highlight w:val="none"/>
+          <w:u w:val="none" w:color="auto"/>
+          <w:effect w:val="none"/>
+          <w:bdr w:val="none" w:sz="0" w:space="0" w:color="auto"/>
           <w:shd w:val="clear" w:color="auto" w:fill="auto"/>
           <w:vertAlign w:val="baseline"/>
           <w:rtl w:val="0"/>
@@ -485,44 +485,44 @@
           <w:highlight w:val="none"/>
           <w:u w:val="none" w:color="auto"/>
           <w:effect w:val="none"/>
-          <w:bdr w:val="nil"/>
-          <w:shd w:val="clear" w:color="auto" w:fill="auto"/>
-          <w:vertAlign w:val="baseline"/>
-          <w:rtl w:val="0"/>
-          <w:cs w:val="0"/>
-          <w:lang w:val="de-DE" w:eastAsia="zh-TW" w:bidi="ar-SA"/>
-        </w:rPr>
-        <w:t>Hâåd dêênöötíïng prööpêêrly jööíïntýúrêê yööýú ööccâåsíïöön díïrêêctly râåíïllêêry.</w:t>
-      </w:r>
-      <w:r>
-        <w:rPr>
-          <w:rStyle w:val="DefaultParagraphFont"/>
-          <w:rFonts w:ascii="Calibri" w:eastAsia="Calibri" w:hAnsi="Calibri" w:cs="Calibri"/>
-          <w:b w:val="0"/>
-          <w:bCs w:val="0"/>
-          <w:i w:val="0"/>
-          <w:iCs w:val="0"/>
-          <w:caps w:val="0"/>
-          <w:smallCaps w:val="0"/>
-          <w:strike w:val="0"/>
-          <w:dstrike w:val="0"/>
-          <w:outline w:val="0"/>
-          <w:shadow w:val="0"/>
-          <w:emboss w:val="0"/>
-          <w:imprint w:val="0"/>
-          <w:noProof w:val="0"/>
-          <w:vanish w:val="0"/>
-          <w:color w:val="auto"/>
-          <w:spacing w:val="0"/>
-          <w:w w:val="100"/>
-          <w:kern w:val="0"/>
-          <w:position w:val="0"/>
-          <w:sz w:val="22"/>
-          <w:szCs w:val="22"/>
-          <w:highlight w:val="none"/>
-          <w:u w:val="none" w:color="auto"/>
-          <w:effect w:val="none"/>
-          <w:bdr w:val="nil"/>
+          <w:bdr w:val="none" w:sz="0" w:space="0" w:color="auto"/>
+          <w:shd w:val="clear" w:color="auto" w:fill="auto"/>
+          <w:vertAlign w:val="baseline"/>
+          <w:rtl w:val="0"/>
+          <w:cs w:val="0"/>
+          <w:lang w:val="de-DE" w:eastAsia="zh-TW" w:bidi="ar-SA"/>
+        </w:rPr>
+        <w:t>Hãád dêënöõtïïng pröõpêërly jöõïïntûýrêë yöõûý öõccãásïïöõn dïïrêëctly rãáïïllêëry.</w:t>
+      </w:r>
+      <w:r>
+        <w:rPr>
+          <w:rStyle w:val="DefaultParagraphFont"/>
+          <w:rFonts w:ascii="Calibri" w:eastAsia="Calibri" w:hAnsi="Calibri" w:cs="Calibri"/>
+          <w:b w:val="0"/>
+          <w:bCs w:val="0"/>
+          <w:i w:val="0"/>
+          <w:iCs w:val="0"/>
+          <w:caps w:val="0"/>
+          <w:smallCaps w:val="0"/>
+          <w:strike w:val="0"/>
+          <w:dstrike w:val="0"/>
+          <w:outline w:val="0"/>
+          <w:shadow w:val="0"/>
+          <w:emboss w:val="0"/>
+          <w:imprint w:val="0"/>
+          <w:noProof w:val="0"/>
+          <w:vanish w:val="0"/>
+          <w:color w:val="auto"/>
+          <w:spacing w:val="0"/>
+          <w:w w:val="100"/>
+          <w:kern w:val="0"/>
+          <w:position w:val="0"/>
+          <w:sz w:val="22"/>
+          <w:szCs w:val="22"/>
+          <w:highlight w:val="none"/>
+          <w:u w:val="none" w:color="auto"/>
+          <w:effect w:val="none"/>
+          <w:bdr w:val="none" w:sz="0" w:space="0" w:color="auto"/>
           <w:shd w:val="clear" w:color="auto" w:fill="auto"/>
           <w:vertAlign w:val="baseline"/>
           <w:rtl w:val="0"/>
@@ -559,44 +559,44 @@
           <w:highlight w:val="none"/>
           <w:u w:val="none" w:color="auto"/>
           <w:effect w:val="none"/>
-          <w:bdr w:val="nil"/>
-          <w:shd w:val="clear" w:color="auto" w:fill="auto"/>
-          <w:vertAlign w:val="baseline"/>
-          <w:rtl w:val="0"/>
-          <w:cs w:val="0"/>
-          <w:lang w:val="de-DE" w:eastAsia="zh-TW" w:bidi="ar-SA"/>
-        </w:rPr>
-        <w:t>Ín säàíìd tôó ôóf pôóôór fùûll bèè pôóst fäàcèè snùûg.</w:t>
-      </w:r>
-      <w:r>
-        <w:rPr>
-          <w:rStyle w:val="DefaultParagraphFont"/>
-          <w:rFonts w:ascii="Calibri" w:eastAsia="Calibri" w:hAnsi="Calibri" w:cs="Calibri"/>
-          <w:b w:val="0"/>
-          <w:bCs w:val="0"/>
-          <w:i w:val="0"/>
-          <w:iCs w:val="0"/>
-          <w:caps w:val="0"/>
-          <w:smallCaps w:val="0"/>
-          <w:strike w:val="0"/>
-          <w:dstrike w:val="0"/>
-          <w:outline w:val="0"/>
-          <w:shadow w:val="0"/>
-          <w:emboss w:val="0"/>
-          <w:imprint w:val="0"/>
-          <w:noProof w:val="0"/>
-          <w:vanish w:val="0"/>
-          <w:color w:val="auto"/>
-          <w:spacing w:val="0"/>
-          <w:w w:val="100"/>
-          <w:kern w:val="0"/>
-          <w:position w:val="0"/>
-          <w:sz w:val="22"/>
-          <w:szCs w:val="22"/>
-          <w:highlight w:val="none"/>
-          <w:u w:val="none" w:color="auto"/>
-          <w:effect w:val="none"/>
-          <w:bdr w:val="nil"/>
+          <w:bdr w:val="none" w:sz="0" w:space="0" w:color="auto"/>
+          <w:shd w:val="clear" w:color="auto" w:fill="auto"/>
+          <w:vertAlign w:val="baseline"/>
+          <w:rtl w:val="0"/>
+          <w:cs w:val="0"/>
+          <w:lang w:val="de-DE" w:eastAsia="zh-TW" w:bidi="ar-SA"/>
+        </w:rPr>
+        <w:t>Ìn sàåìïd töõ öõf pöõöõr füýll bêê pöõst fàåcêê snüýg.</w:t>
+      </w:r>
+      <w:r>
+        <w:rPr>
+          <w:rStyle w:val="DefaultParagraphFont"/>
+          <w:rFonts w:ascii="Calibri" w:eastAsia="Calibri" w:hAnsi="Calibri" w:cs="Calibri"/>
+          <w:b w:val="0"/>
+          <w:bCs w:val="0"/>
+          <w:i w:val="0"/>
+          <w:iCs w:val="0"/>
+          <w:caps w:val="0"/>
+          <w:smallCaps w:val="0"/>
+          <w:strike w:val="0"/>
+          <w:dstrike w:val="0"/>
+          <w:outline w:val="0"/>
+          <w:shadow w:val="0"/>
+          <w:emboss w:val="0"/>
+          <w:imprint w:val="0"/>
+          <w:noProof w:val="0"/>
+          <w:vanish w:val="0"/>
+          <w:color w:val="auto"/>
+          <w:spacing w:val="0"/>
+          <w:w w:val="100"/>
+          <w:kern w:val="0"/>
+          <w:position w:val="0"/>
+          <w:sz w:val="22"/>
+          <w:szCs w:val="22"/>
+          <w:highlight w:val="none"/>
+          <w:u w:val="none" w:color="auto"/>
+          <w:effect w:val="none"/>
+          <w:bdr w:val="none" w:sz="0" w:space="0" w:color="auto"/>
           <w:shd w:val="clear" w:color="auto" w:fill="auto"/>
           <w:vertAlign w:val="baseline"/>
           <w:rtl w:val="0"/>
@@ -633,44 +633,44 @@
           <w:highlight w:val="none"/>
           <w:u w:val="none" w:color="auto"/>
           <w:effect w:val="none"/>
-          <w:bdr w:val="nil"/>
-          <w:shd w:val="clear" w:color="auto" w:fill="auto"/>
-          <w:vertAlign w:val="baseline"/>
-          <w:rtl w:val="0"/>
-          <w:cs w:val="0"/>
-          <w:lang w:val="de-DE" w:eastAsia="zh-TW" w:bidi="ar-SA"/>
-        </w:rPr>
-        <w:t>Ïntröôdúùcéëd íîmprúùdéëncéë séëéë sâày úùnpléëâàsíîng déëvöônshíîréë âàccéëptâàncéë söôn.</w:t>
-      </w:r>
-      <w:r>
-        <w:rPr>
-          <w:rStyle w:val="DefaultParagraphFont"/>
-          <w:rFonts w:ascii="Calibri" w:eastAsia="Calibri" w:hAnsi="Calibri" w:cs="Calibri"/>
-          <w:b w:val="0"/>
-          <w:bCs w:val="0"/>
-          <w:i w:val="0"/>
-          <w:iCs w:val="0"/>
-          <w:caps w:val="0"/>
-          <w:smallCaps w:val="0"/>
-          <w:strike w:val="0"/>
-          <w:dstrike w:val="0"/>
-          <w:outline w:val="0"/>
-          <w:shadow w:val="0"/>
-          <w:emboss w:val="0"/>
-          <w:imprint w:val="0"/>
-          <w:noProof w:val="0"/>
-          <w:vanish w:val="0"/>
-          <w:color w:val="auto"/>
-          <w:spacing w:val="0"/>
-          <w:w w:val="100"/>
-          <w:kern w:val="0"/>
-          <w:position w:val="0"/>
-          <w:sz w:val="22"/>
-          <w:szCs w:val="22"/>
-          <w:highlight w:val="none"/>
-          <w:u w:val="none" w:color="auto"/>
-          <w:effect w:val="none"/>
-          <w:bdr w:val="nil"/>
+          <w:bdr w:val="none" w:sz="0" w:space="0" w:color="auto"/>
+          <w:shd w:val="clear" w:color="auto" w:fill="auto"/>
+          <w:vertAlign w:val="baseline"/>
+          <w:rtl w:val="0"/>
+          <w:cs w:val="0"/>
+          <w:lang w:val="de-DE" w:eastAsia="zh-TW" w:bidi="ar-SA"/>
+        </w:rPr>
+        <w:t>Ìntrõödûýcéëd îîmprûýdéëncéë séëéë sáäy ûýnpléëáäsîîng déëvõönshîîréë áäccéëptáäncéë sõön.</w:t>
+      </w:r>
+      <w:r>
+        <w:rPr>
+          <w:rStyle w:val="DefaultParagraphFont"/>
+          <w:rFonts w:ascii="Calibri" w:eastAsia="Calibri" w:hAnsi="Calibri" w:cs="Calibri"/>
+          <w:b w:val="0"/>
+          <w:bCs w:val="0"/>
+          <w:i w:val="0"/>
+          <w:iCs w:val="0"/>
+          <w:caps w:val="0"/>
+          <w:smallCaps w:val="0"/>
+          <w:strike w:val="0"/>
+          <w:dstrike w:val="0"/>
+          <w:outline w:val="0"/>
+          <w:shadow w:val="0"/>
+          <w:emboss w:val="0"/>
+          <w:imprint w:val="0"/>
+          <w:noProof w:val="0"/>
+          <w:vanish w:val="0"/>
+          <w:color w:val="auto"/>
+          <w:spacing w:val="0"/>
+          <w:w w:val="100"/>
+          <w:kern w:val="0"/>
+          <w:position w:val="0"/>
+          <w:sz w:val="22"/>
+          <w:szCs w:val="22"/>
+          <w:highlight w:val="none"/>
+          <w:u w:val="none" w:color="auto"/>
+          <w:effect w:val="none"/>
+          <w:bdr w:val="none" w:sz="0" w:space="0" w:color="auto"/>
           <w:shd w:val="clear" w:color="auto" w:fill="auto"/>
           <w:vertAlign w:val="baseline"/>
           <w:rtl w:val="0"/>
@@ -707,44 +707,44 @@
           <w:highlight w:val="none"/>
           <w:u w:val="none" w:color="auto"/>
           <w:effect w:val="none"/>
-          <w:bdr w:val="nil"/>
-          <w:shd w:val="clear" w:color="auto" w:fill="auto"/>
-          <w:vertAlign w:val="baseline"/>
-          <w:rtl w:val="0"/>
-          <w:cs w:val="0"/>
-          <w:lang w:val="de-DE" w:eastAsia="zh-TW" w:bidi="ar-SA"/>
-        </w:rPr>
-        <w:t>Éxéêtéêr lóôngéêr wîísdóôm gæãy nóôr déêsîígn æãgéê.</w:t>
-      </w:r>
-      <w:r>
-        <w:rPr>
-          <w:rStyle w:val="DefaultParagraphFont"/>
-          <w:rFonts w:ascii="Calibri" w:eastAsia="Calibri" w:hAnsi="Calibri" w:cs="Calibri"/>
-          <w:b w:val="0"/>
-          <w:bCs w:val="0"/>
-          <w:i w:val="0"/>
-          <w:iCs w:val="0"/>
-          <w:caps w:val="0"/>
-          <w:smallCaps w:val="0"/>
-          <w:strike w:val="0"/>
-          <w:dstrike w:val="0"/>
-          <w:outline w:val="0"/>
-          <w:shadow w:val="0"/>
-          <w:emboss w:val="0"/>
-          <w:imprint w:val="0"/>
-          <w:noProof w:val="0"/>
-          <w:vanish w:val="0"/>
-          <w:color w:val="auto"/>
-          <w:spacing w:val="0"/>
-          <w:w w:val="100"/>
-          <w:kern w:val="0"/>
-          <w:position w:val="0"/>
-          <w:sz w:val="22"/>
-          <w:szCs w:val="22"/>
-          <w:highlight w:val="none"/>
-          <w:u w:val="none" w:color="auto"/>
-          <w:effect w:val="none"/>
-          <w:bdr w:val="nil"/>
+          <w:bdr w:val="none" w:sz="0" w:space="0" w:color="auto"/>
+          <w:shd w:val="clear" w:color="auto" w:fill="auto"/>
+          <w:vertAlign w:val="baseline"/>
+          <w:rtl w:val="0"/>
+          <w:cs w:val="0"/>
+          <w:lang w:val="de-DE" w:eastAsia="zh-TW" w:bidi="ar-SA"/>
+        </w:rPr>
+        <w:t>Èxèètèèr lõöngèèr wíísdõöm gàáy nõör dèèsíígn àágèè.</w:t>
+      </w:r>
+      <w:r>
+        <w:rPr>
+          <w:rStyle w:val="DefaultParagraphFont"/>
+          <w:rFonts w:ascii="Calibri" w:eastAsia="Calibri" w:hAnsi="Calibri" w:cs="Calibri"/>
+          <w:b w:val="0"/>
+          <w:bCs w:val="0"/>
+          <w:i w:val="0"/>
+          <w:iCs w:val="0"/>
+          <w:caps w:val="0"/>
+          <w:smallCaps w:val="0"/>
+          <w:strike w:val="0"/>
+          <w:dstrike w:val="0"/>
+          <w:outline w:val="0"/>
+          <w:shadow w:val="0"/>
+          <w:emboss w:val="0"/>
+          <w:imprint w:val="0"/>
+          <w:noProof w:val="0"/>
+          <w:vanish w:val="0"/>
+          <w:color w:val="auto"/>
+          <w:spacing w:val="0"/>
+          <w:w w:val="100"/>
+          <w:kern w:val="0"/>
+          <w:position w:val="0"/>
+          <w:sz w:val="22"/>
+          <w:szCs w:val="22"/>
+          <w:highlight w:val="none"/>
+          <w:u w:val="none" w:color="auto"/>
+          <w:effect w:val="none"/>
+          <w:bdr w:val="none" w:sz="0" w:space="0" w:color="auto"/>
           <w:shd w:val="clear" w:color="auto" w:fill="auto"/>
           <w:vertAlign w:val="baseline"/>
           <w:rtl w:val="0"/>
@@ -781,44 +781,44 @@
           <w:highlight w:val="none"/>
           <w:u w:val="none" w:color="auto"/>
           <w:effect w:val="none"/>
-          <w:bdr w:val="nil"/>
-          <w:shd w:val="clear" w:color="auto" w:fill="auto"/>
-          <w:vertAlign w:val="baseline"/>
-          <w:rtl w:val="0"/>
-          <w:cs w:val="0"/>
-          <w:lang w:val="de-DE" w:eastAsia="zh-TW" w:bidi="ar-SA"/>
-        </w:rPr>
-        <w:t>Åm wèèâãthèèr tõò èèntèèrèèd nõòrlâãnd nõò íïn shõòwíïng sèèrvíïcèè.</w:t>
-      </w:r>
-      <w:r>
-        <w:rPr>
-          <w:rStyle w:val="DefaultParagraphFont"/>
-          <w:rFonts w:ascii="Calibri" w:eastAsia="Calibri" w:hAnsi="Calibri" w:cs="Calibri"/>
-          <w:b w:val="0"/>
-          <w:bCs w:val="0"/>
-          <w:i w:val="0"/>
-          <w:iCs w:val="0"/>
-          <w:caps w:val="0"/>
-          <w:smallCaps w:val="0"/>
-          <w:strike w:val="0"/>
-          <w:dstrike w:val="0"/>
-          <w:outline w:val="0"/>
-          <w:shadow w:val="0"/>
-          <w:emboss w:val="0"/>
-          <w:imprint w:val="0"/>
-          <w:noProof w:val="0"/>
-          <w:vanish w:val="0"/>
-          <w:color w:val="auto"/>
-          <w:spacing w:val="0"/>
-          <w:w w:val="100"/>
-          <w:kern w:val="0"/>
-          <w:position w:val="0"/>
-          <w:sz w:val="22"/>
-          <w:szCs w:val="22"/>
-          <w:highlight w:val="none"/>
-          <w:u w:val="none" w:color="auto"/>
-          <w:effect w:val="none"/>
-          <w:bdr w:val="nil"/>
+          <w:bdr w:val="none" w:sz="0" w:space="0" w:color="auto"/>
+          <w:shd w:val="clear" w:color="auto" w:fill="auto"/>
+          <w:vertAlign w:val="baseline"/>
+          <w:rtl w:val="0"/>
+          <w:cs w:val="0"/>
+          <w:lang w:val="de-DE" w:eastAsia="zh-TW" w:bidi="ar-SA"/>
+        </w:rPr>
+        <w:t>Àm wëéäàthëér tôò ëéntëérëéd nôòrläànd nôò îïn shôòwîïng sëérvîïcëé.</w:t>
+      </w:r>
+      <w:r>
+        <w:rPr>
+          <w:rStyle w:val="DefaultParagraphFont"/>
+          <w:rFonts w:ascii="Calibri" w:eastAsia="Calibri" w:hAnsi="Calibri" w:cs="Calibri"/>
+          <w:b w:val="0"/>
+          <w:bCs w:val="0"/>
+          <w:i w:val="0"/>
+          <w:iCs w:val="0"/>
+          <w:caps w:val="0"/>
+          <w:smallCaps w:val="0"/>
+          <w:strike w:val="0"/>
+          <w:dstrike w:val="0"/>
+          <w:outline w:val="0"/>
+          <w:shadow w:val="0"/>
+          <w:emboss w:val="0"/>
+          <w:imprint w:val="0"/>
+          <w:noProof w:val="0"/>
+          <w:vanish w:val="0"/>
+          <w:color w:val="auto"/>
+          <w:spacing w:val="0"/>
+          <w:w w:val="100"/>
+          <w:kern w:val="0"/>
+          <w:position w:val="0"/>
+          <w:sz w:val="22"/>
+          <w:szCs w:val="22"/>
+          <w:highlight w:val="none"/>
+          <w:u w:val="none" w:color="auto"/>
+          <w:effect w:val="none"/>
+          <w:bdr w:val="none" w:sz="0" w:space="0" w:color="auto"/>
           <w:shd w:val="clear" w:color="auto" w:fill="auto"/>
           <w:vertAlign w:val="baseline"/>
           <w:rtl w:val="0"/>
@@ -855,44 +855,44 @@
           <w:highlight w:val="none"/>
           <w:u w:val="none" w:color="auto"/>
           <w:effect w:val="none"/>
-          <w:bdr w:val="nil"/>
-          <w:shd w:val="clear" w:color="auto" w:fill="auto"/>
-          <w:vertAlign w:val="baseline"/>
-          <w:rtl w:val="0"/>
-          <w:cs w:val="0"/>
-          <w:lang w:val="de-DE" w:eastAsia="zh-TW" w:bidi="ar-SA"/>
-        </w:rPr>
-        <w:t>Nôõr rêèpêèåátêèd spêèåákíìng shy åáppêètíìtêè.</w:t>
-      </w:r>
-      <w:r>
-        <w:rPr>
-          <w:rStyle w:val="DefaultParagraphFont"/>
-          <w:rFonts w:ascii="Calibri" w:eastAsia="Calibri" w:hAnsi="Calibri" w:cs="Calibri"/>
-          <w:b w:val="0"/>
-          <w:bCs w:val="0"/>
-          <w:i w:val="0"/>
-          <w:iCs w:val="0"/>
-          <w:caps w:val="0"/>
-          <w:smallCaps w:val="0"/>
-          <w:strike w:val="0"/>
-          <w:dstrike w:val="0"/>
-          <w:outline w:val="0"/>
-          <w:shadow w:val="0"/>
-          <w:emboss w:val="0"/>
-          <w:imprint w:val="0"/>
-          <w:noProof w:val="0"/>
-          <w:vanish w:val="0"/>
-          <w:color w:val="auto"/>
-          <w:spacing w:val="0"/>
-          <w:w w:val="100"/>
-          <w:kern w:val="0"/>
-          <w:position w:val="0"/>
-          <w:sz w:val="22"/>
-          <w:szCs w:val="22"/>
-          <w:highlight w:val="none"/>
-          <w:u w:val="none" w:color="auto"/>
-          <w:effect w:val="none"/>
-          <w:bdr w:val="nil"/>
+          <w:bdr w:val="none" w:sz="0" w:space="0" w:color="auto"/>
+          <w:shd w:val="clear" w:color="auto" w:fill="auto"/>
+          <w:vertAlign w:val="baseline"/>
+          <w:rtl w:val="0"/>
+          <w:cs w:val="0"/>
+          <w:lang w:val="de-DE" w:eastAsia="zh-TW" w:bidi="ar-SA"/>
+        </w:rPr>
+        <w:t>Nóör réépééãätééd spééãäkìïng shy ãäppéétìïtéé.</w:t>
+      </w:r>
+      <w:r>
+        <w:rPr>
+          <w:rStyle w:val="DefaultParagraphFont"/>
+          <w:rFonts w:ascii="Calibri" w:eastAsia="Calibri" w:hAnsi="Calibri" w:cs="Calibri"/>
+          <w:b w:val="0"/>
+          <w:bCs w:val="0"/>
+          <w:i w:val="0"/>
+          <w:iCs w:val="0"/>
+          <w:caps w:val="0"/>
+          <w:smallCaps w:val="0"/>
+          <w:strike w:val="0"/>
+          <w:dstrike w:val="0"/>
+          <w:outline w:val="0"/>
+          <w:shadow w:val="0"/>
+          <w:emboss w:val="0"/>
+          <w:imprint w:val="0"/>
+          <w:noProof w:val="0"/>
+          <w:vanish w:val="0"/>
+          <w:color w:val="auto"/>
+          <w:spacing w:val="0"/>
+          <w:w w:val="100"/>
+          <w:kern w:val="0"/>
+          <w:position w:val="0"/>
+          <w:sz w:val="22"/>
+          <w:szCs w:val="22"/>
+          <w:highlight w:val="none"/>
+          <w:u w:val="none" w:color="auto"/>
+          <w:effect w:val="none"/>
+          <w:bdr w:val="none" w:sz="0" w:space="0" w:color="auto"/>
           <w:shd w:val="clear" w:color="auto" w:fill="auto"/>
           <w:vertAlign w:val="baseline"/>
           <w:rtl w:val="0"/>
@@ -929,44 +929,44 @@
           <w:highlight w:val="none"/>
           <w:u w:val="none" w:color="auto"/>
           <w:effect w:val="none"/>
-          <w:bdr w:val="nil"/>
-          <w:shd w:val="clear" w:color="auto" w:fill="auto"/>
-          <w:vertAlign w:val="baseline"/>
-          <w:rtl w:val="0"/>
-          <w:cs w:val="0"/>
-          <w:lang w:val="de-DE" w:eastAsia="zh-TW" w:bidi="ar-SA"/>
-        </w:rPr>
-        <w:t>Éxcììtëéd ììt hâåstììly âån pâåstýúrëé ììt ööbsëérvëé.</w:t>
-      </w:r>
-      <w:r>
-        <w:rPr>
-          <w:rStyle w:val="DefaultParagraphFont"/>
-          <w:rFonts w:ascii="Calibri" w:eastAsia="Calibri" w:hAnsi="Calibri" w:cs="Calibri"/>
-          <w:b w:val="0"/>
-          <w:bCs w:val="0"/>
-          <w:i w:val="0"/>
-          <w:iCs w:val="0"/>
-          <w:caps w:val="0"/>
-          <w:smallCaps w:val="0"/>
-          <w:strike w:val="0"/>
-          <w:dstrike w:val="0"/>
-          <w:outline w:val="0"/>
-          <w:shadow w:val="0"/>
-          <w:emboss w:val="0"/>
-          <w:imprint w:val="0"/>
-          <w:noProof w:val="0"/>
-          <w:vanish w:val="0"/>
-          <w:color w:val="auto"/>
-          <w:spacing w:val="0"/>
-          <w:w w:val="100"/>
-          <w:kern w:val="0"/>
-          <w:position w:val="0"/>
-          <w:sz w:val="22"/>
-          <w:szCs w:val="22"/>
-          <w:highlight w:val="none"/>
-          <w:u w:val="none" w:color="auto"/>
-          <w:effect w:val="none"/>
-          <w:bdr w:val="nil"/>
+          <w:bdr w:val="none" w:sz="0" w:space="0" w:color="auto"/>
+          <w:shd w:val="clear" w:color="auto" w:fill="auto"/>
+          <w:vertAlign w:val="baseline"/>
+          <w:rtl w:val="0"/>
+          <w:cs w:val="0"/>
+          <w:lang w:val="de-DE" w:eastAsia="zh-TW" w:bidi="ar-SA"/>
+        </w:rPr>
+        <w:t>Éxcîítééd îít hæàstîíly æàn pæàstýûréé îít óõbséérvéé.</w:t>
+      </w:r>
+      <w:r>
+        <w:rPr>
+          <w:rStyle w:val="DefaultParagraphFont"/>
+          <w:rFonts w:ascii="Calibri" w:eastAsia="Calibri" w:hAnsi="Calibri" w:cs="Calibri"/>
+          <w:b w:val="0"/>
+          <w:bCs w:val="0"/>
+          <w:i w:val="0"/>
+          <w:iCs w:val="0"/>
+          <w:caps w:val="0"/>
+          <w:smallCaps w:val="0"/>
+          <w:strike w:val="0"/>
+          <w:dstrike w:val="0"/>
+          <w:outline w:val="0"/>
+          <w:shadow w:val="0"/>
+          <w:emboss w:val="0"/>
+          <w:imprint w:val="0"/>
+          <w:noProof w:val="0"/>
+          <w:vanish w:val="0"/>
+          <w:color w:val="auto"/>
+          <w:spacing w:val="0"/>
+          <w:w w:val="100"/>
+          <w:kern w:val="0"/>
+          <w:position w:val="0"/>
+          <w:sz w:val="22"/>
+          <w:szCs w:val="22"/>
+          <w:highlight w:val="none"/>
+          <w:u w:val="none" w:color="auto"/>
+          <w:effect w:val="none"/>
+          <w:bdr w:val="none" w:sz="0" w:space="0" w:color="auto"/>
           <w:shd w:val="clear" w:color="auto" w:fill="auto"/>
           <w:vertAlign w:val="baseline"/>
           <w:rtl w:val="0"/>
@@ -1003,14 +1003,14 @@
           <w:highlight w:val="none"/>
           <w:u w:val="none" w:color="auto"/>
           <w:effect w:val="none"/>
-          <w:bdr w:val="nil"/>
-          <w:shd w:val="clear" w:color="auto" w:fill="auto"/>
-          <w:vertAlign w:val="baseline"/>
-          <w:rtl w:val="0"/>
-          <w:cs w:val="0"/>
-          <w:lang w:val="de-DE" w:eastAsia="zh-TW" w:bidi="ar-SA"/>
-        </w:rPr>
-        <w:t>Snûûg häånd hóôw däåréë héëréë tóôóô.</w:t>
+          <w:bdr w:val="none" w:sz="0" w:space="0" w:color="auto"/>
+          <w:shd w:val="clear" w:color="auto" w:fill="auto"/>
+          <w:vertAlign w:val="baseline"/>
+          <w:rtl w:val="0"/>
+          <w:cs w:val="0"/>
+          <w:lang w:val="de-DE" w:eastAsia="zh-TW" w:bidi="ar-SA"/>
+        </w:rPr>
+        <w:t>Snýüg hæænd hóöw dæærèê hèêrèê tóöóö.</w:t>
       </w:r>
       <w:bookmarkStart w:id="0" w:name="_GoBack"/>
       <w:bookmarkEnd w:id="0"/>

--- a/Test_BP/Fol_2k_files_500(2)/de-DE/file 500_2 - Copy (419)_de.docx
+++ b/Test_BP/Fol_2k_files_500(2)/de-DE/file 500_2 - Copy (419)_de.docx
@@ -42,7 +42,7 @@
           <w:cs w:val="0"/>
           <w:lang w:val="de-DE" w:eastAsia="zh-TW" w:bidi="ar-SA"/>
         </w:rPr>
-        <w:t>t êéxcêépt tõõ sõõ têémpêér múútúúáål táåstêés mõõthêér.</w:t>
+        <w:t>t èéxcèépt töò söò tèémpèér müýtüýàæl tàæstèés möòthèér.</w:t>
       </w:r>
       <w:r>
         <w:rPr>
@@ -116,7 +116,7 @@
           <w:cs w:val="0"/>
           <w:lang w:val="de-DE" w:eastAsia="zh-TW" w:bidi="ar-SA"/>
         </w:rPr>
-        <w:t>Ìntëérëéstëéd cùùltíïvåätëéd íïts cóõntíïnùùíïng nóõw yëét åärëé.</w:t>
+        <w:t>Íntèèrèèstèèd cûültíîvããtèèd íîts cööntíînûüíîng nööw yèèt ããrèè.</w:t>
       </w:r>
       <w:r>
         <w:rPr>
@@ -190,7 +190,7 @@
           <w:cs w:val="0"/>
           <w:lang w:val="de-DE" w:eastAsia="zh-TW" w:bidi="ar-SA"/>
         </w:rPr>
-        <w:t>Ôúùt îíntèêrèêstèêd äåccèêptäåncèê õõúùr päårtîíäålîíty äåffrõõntîíng úùnplèêäåsäånt why äådd.</w:t>
+        <w:t>Òüút ìíntêêrêêstêêd ãæccêêptãæncêê öòüúr pãærtìíãælìíty ãæffröòntìíng üúnplêêãæsãænt why ãædd.</w:t>
       </w:r>
       <w:r>
         <w:rPr>
@@ -264,7 +264,7 @@
           <w:cs w:val="0"/>
           <w:lang w:val="de-DE" w:eastAsia="zh-TW" w:bidi="ar-SA"/>
         </w:rPr>
-        <w:t>Éstèêèêm gäárdèên mèên yèêt shy côõûùrsèê.</w:t>
+        <w:t>Ëstêêêêm gæârdêên mêên yêêt shy cõóúûrsêê.</w:t>
       </w:r>
       <w:r>
         <w:rPr>
@@ -338,7 +338,7 @@
           <w:cs w:val="0"/>
           <w:lang w:val="de-DE" w:eastAsia="zh-TW" w:bidi="ar-SA"/>
         </w:rPr>
-        <w:t>Cõónsùúltéëd ùúp my tõóléëræäbly sõóméëtíïméës péërpéëtùúæäl õóh.</w:t>
+        <w:t>Côönsûùltèéd ûùp my tôölèéræåbly sôömèétïîmèés pèérpèétûùæål ôöh.</w:t>
       </w:r>
       <w:r>
         <w:rPr>
@@ -412,7 +412,7 @@
           <w:cs w:val="0"/>
           <w:lang w:val="de-DE" w:eastAsia="zh-TW" w:bidi="ar-SA"/>
         </w:rPr>
-        <w:t>Èxprèêssïíòôn ääccèêptääncèê ïímprûýdèêncèê päärtïícûýläär hääd èêäät ûýnsäätïíääblèê.</w:t>
+        <w:t>Éxpréèssìïõón ãäccéèptãäncéè ìïmprüýdéèncéè pãärtìïcüýlãär hãäd éèãät üýnsãätìïãäbléè.</w:t>
       </w:r>
       <w:r>
         <w:rPr>
@@ -492,7 +492,7 @@
           <w:cs w:val="0"/>
           <w:lang w:val="de-DE" w:eastAsia="zh-TW" w:bidi="ar-SA"/>
         </w:rPr>
-        <w:t>Hãád dêënöõtïïng pröõpêërly jöõïïntûýrêë yöõûý öõccãásïïöõn dïïrêëctly rãáïïllêëry.</w:t>
+        <w:t>Hâåd dëênôõtìïng prôõpëêrly jôõìïntüúrëê yôõüú ôõccâåsìïôõn dìïrëêctly râåìïllëêry.</w:t>
       </w:r>
       <w:r>
         <w:rPr>
@@ -566,7 +566,7 @@
           <w:cs w:val="0"/>
           <w:lang w:val="de-DE" w:eastAsia="zh-TW" w:bidi="ar-SA"/>
         </w:rPr>
-        <w:t>Ìn sàåìïd töõ öõf pöõöõr füýll bêê pöõst fàåcêê snüýg.</w:t>
+        <w:t>Ín säåïïd tòô òôf pòôòôr fúýll bëê pòôst fäåcëê snúýg.</w:t>
       </w:r>
       <w:r>
         <w:rPr>
@@ -640,7 +640,7 @@
           <w:cs w:val="0"/>
           <w:lang w:val="de-DE" w:eastAsia="zh-TW" w:bidi="ar-SA"/>
         </w:rPr>
-        <w:t>Ìntrõödûýcéëd îîmprûýdéëncéë séëéë sáäy ûýnpléëáäsîîng déëvõönshîîréë áäccéëptáäncéë sõön.</w:t>
+        <w:t>Ìntrõòdûücêéd íìmprûüdêéncêé sêéêé såäy ûünplêéåäsíìng dêévõònshíìrêé åäccêéptåäncêé sõòn.</w:t>
       </w:r>
       <w:r>
         <w:rPr>
@@ -714,7 +714,7 @@
           <w:cs w:val="0"/>
           <w:lang w:val="de-DE" w:eastAsia="zh-TW" w:bidi="ar-SA"/>
         </w:rPr>
-        <w:t>Èxèètèèr lõöngèèr wíísdõöm gàáy nõör dèèsíígn àágèè.</w:t>
+        <w:t>Èxéètéèr lõòngéèr wíïsdõòm gáày nõòr déèsíïgn áàgéè.</w:t>
       </w:r>
       <w:r>
         <w:rPr>
@@ -788,7 +788,7 @@
           <w:cs w:val="0"/>
           <w:lang w:val="de-DE" w:eastAsia="zh-TW" w:bidi="ar-SA"/>
         </w:rPr>
-        <w:t>Àm wëéäàthëér tôò ëéntëérëéd nôòrläànd nôò îïn shôòwîïng sëérvîïcëé.</w:t>
+        <w:t>Æm wëèããthëèr tõõ ëèntëèrëèd nõõrlããnd nõõ íîn shõõwíîng sëèrvíîcëè.</w:t>
       </w:r>
       <w:r>
         <w:rPr>
@@ -862,7 +862,7 @@
           <w:cs w:val="0"/>
           <w:lang w:val="de-DE" w:eastAsia="zh-TW" w:bidi="ar-SA"/>
         </w:rPr>
-        <w:t>Nóör réépééãätééd spééãäkìïng shy ãäppéétìïtéé.</w:t>
+        <w:t>Nóòr rèépèéäâtèéd spèéäâkìïng shy äâppèétìïtèé.</w:t>
       </w:r>
       <w:r>
         <w:rPr>
@@ -936,7 +936,7 @@
           <w:cs w:val="0"/>
           <w:lang w:val="de-DE" w:eastAsia="zh-TW" w:bidi="ar-SA"/>
         </w:rPr>
-        <w:t>Éxcîítééd îít hæàstîíly æàn pæàstýûréé îít óõbséérvéé.</w:t>
+        <w:t>Éxcìïtëëd ìït hàæstìïly àæn pàæstúûrëë ìït õôbsëërvëë.</w:t>
       </w:r>
       <w:r>
         <w:rPr>
@@ -1010,7 +1010,7 @@
           <w:cs w:val="0"/>
           <w:lang w:val="de-DE" w:eastAsia="zh-TW" w:bidi="ar-SA"/>
         </w:rPr>
-        <w:t>Snýüg hæænd hóöw dæærèê hèêrèê tóöóö.</w:t>
+        <w:t>Snýýg háänd hóôw dáärëê hëêrëê tóôóô.</w:t>
       </w:r>
       <w:bookmarkStart w:id="0" w:name="_GoBack"/>
       <w:bookmarkEnd w:id="0"/>

--- a/Test_BP/Fol_2k_files_500(2)/de-DE/file 500_2 - Copy (419)_de.docx
+++ b/Test_BP/Fol_2k_files_500(2)/de-DE/file 500_2 - Copy (419)_de.docx
@@ -42,7 +42,7 @@
           <w:cs w:val="0"/>
           <w:lang w:val="de-DE" w:eastAsia="zh-TW" w:bidi="ar-SA"/>
         </w:rPr>
-        <w:t>t èéxcèépt töò söò tèémpèér müýtüýàæl tàæstèés möòthèér.</w:t>
+        <w:t>t éêxcéêpt tõô sõô téêmpéêr mûùtûùâäl tâästéês mõôthéêr.</w:t>
       </w:r>
       <w:r>
         <w:rPr>
@@ -116,7 +116,7 @@
           <w:cs w:val="0"/>
           <w:lang w:val="de-DE" w:eastAsia="zh-TW" w:bidi="ar-SA"/>
         </w:rPr>
-        <w:t>Íntèèrèèstèèd cûültíîvããtèèd íîts cööntíînûüíîng nööw yèèt ããrèè.</w:t>
+        <w:t>Întèèrèèstèèd cùýltïîvåâtèèd ïîts còôntïînùýïîng nòôw yèèt åârèè.</w:t>
       </w:r>
       <w:r>
         <w:rPr>
@@ -190,7 +190,7 @@
           <w:cs w:val="0"/>
           <w:lang w:val="de-DE" w:eastAsia="zh-TW" w:bidi="ar-SA"/>
         </w:rPr>
-        <w:t>Òüút ìíntêêrêêstêêd ãæccêêptãæncêê öòüúr pãærtìíãælìíty ãæffröòntìíng üúnplêêãæsãænt why ãædd.</w:t>
+        <w:t>Õúùt ìîntèérèéstèéd ãâccèéptãâncèé óõúùr pãârtìîãâlìîty ãâffróõntìîng úùnplèéãâsãânt why ãâdd.</w:t>
       </w:r>
       <w:r>
         <w:rPr>
@@ -264,7 +264,7 @@
           <w:cs w:val="0"/>
           <w:lang w:val="de-DE" w:eastAsia="zh-TW" w:bidi="ar-SA"/>
         </w:rPr>
-        <w:t>Ëstêêêêm gæârdêên mêên yêêt shy cõóúûrsêê.</w:t>
+        <w:t>Èstéêéêm gàärdéên méên yéêt shy cõõüürséê.</w:t>
       </w:r>
       <w:r>
         <w:rPr>
@@ -338,7 +338,7 @@
           <w:cs w:val="0"/>
           <w:lang w:val="de-DE" w:eastAsia="zh-TW" w:bidi="ar-SA"/>
         </w:rPr>
-        <w:t>Côönsûùltèéd ûùp my tôölèéræåbly sôömèétïîmèés pèérpèétûùæål ôöh.</w:t>
+        <w:t>Cóônsúûltêéd úûp my tóôlêéräâbly sóômêétìïmêés pêérpêétúûäâl óôh.</w:t>
       </w:r>
       <w:r>
         <w:rPr>
@@ -412,7 +412,7 @@
           <w:cs w:val="0"/>
           <w:lang w:val="de-DE" w:eastAsia="zh-TW" w:bidi="ar-SA"/>
         </w:rPr>
-        <w:t>Éxpréèssìïõón ãäccéèptãäncéè ìïmprüýdéèncéè pãärtìïcüýlãär hãäd éèãät üýnsãätìïãäbléè.</w:t>
+        <w:t>Ëxpréëssìïôôn ââccéëptââncéë ìïmprüûdéëncéë pâârtìïcüûlââr hââd éëâât üûnsââtìïââbléë.</w:t>
       </w:r>
       <w:r>
         <w:rPr>
@@ -492,7 +492,7 @@
           <w:cs w:val="0"/>
           <w:lang w:val="de-DE" w:eastAsia="zh-TW" w:bidi="ar-SA"/>
         </w:rPr>
-        <w:t>Hâåd dëênôõtìïng prôõpëêrly jôõìïntüúrëê yôõüú ôõccâåsìïôõn dìïrëêctly râåìïllëêry.</w:t>
+        <w:t>Háàd déènóótîìng próópéèrly jóóîìntýúréè yóóýú óóccáàsîìóón dîìréèctly ráàîìlléèry.</w:t>
       </w:r>
       <w:r>
         <w:rPr>
@@ -566,7 +566,7 @@
           <w:cs w:val="0"/>
           <w:lang w:val="de-DE" w:eastAsia="zh-TW" w:bidi="ar-SA"/>
         </w:rPr>
-        <w:t>Ín säåïïd tòô òôf pòôòôr fúýll bëê pòôst fäåcëê snúýg.</w:t>
+        <w:t>Ïn såàïìd tóõ óõf póõóõr fùûll bèé póõst fåàcèé snùûg.</w:t>
       </w:r>
       <w:r>
         <w:rPr>
@@ -640,7 +640,7 @@
           <w:cs w:val="0"/>
           <w:lang w:val="de-DE" w:eastAsia="zh-TW" w:bidi="ar-SA"/>
         </w:rPr>
-        <w:t>Ìntrõòdûücêéd íìmprûüdêéncêé sêéêé såäy ûünplêéåäsíìng dêévõònshíìrêé åäccêéptåäncêé sõòn.</w:t>
+        <w:t>Întröôdýücéêd ìïmprýüdéêncéê séêéê sàày ýünpléêààsìïng déêvöônshìïréê ààccéêptààncéê söôn.</w:t>
       </w:r>
       <w:r>
         <w:rPr>
@@ -714,7 +714,7 @@
           <w:cs w:val="0"/>
           <w:lang w:val="de-DE" w:eastAsia="zh-TW" w:bidi="ar-SA"/>
         </w:rPr>
-        <w:t>Èxéètéèr lõòngéèr wíïsdõòm gáày nõòr déèsíïgn áàgéè.</w:t>
+        <w:t>Ëxëëtëër lõòngëër wíìsdõòm gååy nõòr dëësíìgn åågëë.</w:t>
       </w:r>
       <w:r>
         <w:rPr>
@@ -788,7 +788,7 @@
           <w:cs w:val="0"/>
           <w:lang w:val="de-DE" w:eastAsia="zh-TW" w:bidi="ar-SA"/>
         </w:rPr>
-        <w:t>Æm wëèããthëèr tõõ ëèntëèrëèd nõõrlããnd nõõ íîn shõõwíîng sëèrvíîcëè.</w:t>
+        <w:t>Âm wëêáãthëêr töô ëêntëêrëêd nöôrláãnd nöô ïìn shöôwïìng sëêrvïìcëê.</w:t>
       </w:r>
       <w:r>
         <w:rPr>
@@ -862,7 +862,7 @@
           <w:cs w:val="0"/>
           <w:lang w:val="de-DE" w:eastAsia="zh-TW" w:bidi="ar-SA"/>
         </w:rPr>
-        <w:t>Nóòr rèépèéäâtèéd spèéäâkìïng shy äâppèétìïtèé.</w:t>
+        <w:t>Nòôr réèpéèãàtéèd spéèãàkîïng shy ãàppéètîïtéè.</w:t>
       </w:r>
       <w:r>
         <w:rPr>
@@ -936,7 +936,7 @@
           <w:cs w:val="0"/>
           <w:lang w:val="de-DE" w:eastAsia="zh-TW" w:bidi="ar-SA"/>
         </w:rPr>
-        <w:t>Éxcìïtëëd ìït hàæstìïly àæn pàæstúûrëë ìït õôbsëërvëë.</w:t>
+        <w:t>Ëxcíïtêéd íït hàástíïly àán pàástýùrêé íït õõbsêérvêé.</w:t>
       </w:r>
       <w:r>
         <w:rPr>
@@ -1010,7 +1010,7 @@
           <w:cs w:val="0"/>
           <w:lang w:val="de-DE" w:eastAsia="zh-TW" w:bidi="ar-SA"/>
         </w:rPr>
-        <w:t>Snýýg háänd hóôw dáärëê hëêrëê tóôóô.</w:t>
+        <w:t>Snûûg hàând höõw dàâréè héèréè töõöõ.</w:t>
       </w:r>
       <w:bookmarkStart w:id="0" w:name="_GoBack"/>
       <w:bookmarkEnd w:id="0"/>
